--- a/Vakken/Geschiedenis vd. typo/1.docx
+++ b/Vakken/Geschiedenis vd. typo/1.docx
@@ -133,7 +133,7 @@
                 <v:stroke joinstyle="miter"/>
                 <v:path gradientshapeok="t" o:connecttype="rect"/>
               </v:shapetype>
-              <v:shape id="Text Box 1" o:spid="_x0000_s1026" type="#_x0000_t202" style="position:absolute;margin-left:241.5pt;margin-top:291.2pt;width:252.45pt;height:46.5pt;z-index:251661312;visibility:visible;mso-wrap-style:square;mso-width-percent:0;mso-height-percent:0;mso-wrap-distance-left:9pt;mso-wrap-distance-top:0;mso-wrap-distance-right:9pt;mso-wrap-distance-bottom:0;mso-position-horizontal:absolute;mso-position-horizontal-relative:text;mso-position-vertical:absolute;mso-position-vertical-relative:text;mso-width-percent:0;mso-height-percent:0;mso-width-relative:margin;mso-height-relative:margin;v-text-anchor:top" o:gfxdata="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" filled="f" stroked="f" strokeweight=".5pt">
+              <v:shape id="Text Box 1" o:spid="_x0000_s1026" type="#_x0000_t202" style="position:absolute;margin-left:241.5pt;margin-top:291.2pt;width:252.45pt;height:46.5pt;z-index:251661312;visibility:visible;mso-wrap-style:square;mso-width-percent:0;mso-height-percent:0;mso-wrap-distance-left:9pt;mso-wrap-distance-top:0;mso-wrap-distance-right:9pt;mso-wrap-distance-bottom:0;mso-position-horizontal:absolute;mso-position-horizontal-relative:text;mso-position-vertical:absolute;mso-position-vertical-relative:text;mso-width-percent:0;mso-height-percent:0;mso-width-relative:margin;mso-height-relative:margin;v-text-anchor:top" o:gfxdata="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" filled="f" stroked="f" strokeweight=".5pt">
                 <v:textbox>
                   <w:txbxContent>
                     <w:p>
@@ -250,7 +250,7 @@
           </mc:Choice>
           <mc:Fallback>
             <w:pict>
-              <v:shape w14:anchorId="3D8B38DE" id="_x0000_s1027" type="#_x0000_t202" style="position:absolute;margin-left:252.4pt;margin-top:228.35pt;width:221.45pt;height:20.05pt;z-index:251659264;visibility:visible;mso-wrap-style:square;mso-height-percent:0;mso-wrap-distance-left:9pt;mso-wrap-distance-top:0;mso-wrap-distance-right:9pt;mso-wrap-distance-bottom:0;mso-position-horizontal:absolute;mso-position-horizontal-relative:text;mso-position-vertical:absolute;mso-position-vertical-relative:text;mso-height-percent:0;mso-height-relative:margin;v-text-anchor:top" o:gfxdata="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" filled="f" stroked="f" strokeweight=".5pt">
+              <v:shape w14:anchorId="3D8B38DE" id="_x0000_s1027" type="#_x0000_t202" style="position:absolute;margin-left:252.4pt;margin-top:228.35pt;width:221.45pt;height:20.05pt;z-index:251659264;visibility:visible;mso-wrap-style:square;mso-height-percent:0;mso-wrap-distance-left:9pt;mso-wrap-distance-top:0;mso-wrap-distance-right:9pt;mso-wrap-distance-bottom:0;mso-position-horizontal:absolute;mso-position-horizontal-relative:text;mso-position-vertical:absolute;mso-position-vertical-relative:text;mso-height-percent:0;mso-height-relative:margin;v-text-anchor:top" o:gfxdata="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" filled="f" stroked="f" strokeweight=".5pt">
                 <v:textbox>
                   <w:txbxContent>
                     <w:p>
@@ -274,6 +274,9 @@
         </mc:AlternateContent>
       </w:r>
       <w:r>
+        <w:rPr>
+          <w:noProof/>
+        </w:rPr>
         <w:drawing>
           <wp:inline distT="0" distB="0" distL="0" distR="0" wp14:anchorId="0FF5E29A" wp14:editId="783D8F81">
             <wp:extent cx="5943600" cy="3824605"/>
@@ -314,6 +317,9 @@
     <w:p/>
     <w:p>
       <w:r>
+        <w:rPr>
+          <w:noProof/>
+        </w:rPr>
         <w:drawing>
           <wp:inline distT="0" distB="0" distL="0" distR="0" wp14:anchorId="77B38B90" wp14:editId="0A4A1D34">
             <wp:extent cx="5943600" cy="2479675"/>
@@ -396,16 +402,16 @@
         <mc:AlternateContent>
           <mc:Choice Requires="wps">
             <w:drawing>
-              <wp:anchor distT="0" distB="0" distL="114300" distR="114300" simplePos="0" relativeHeight="251662336" behindDoc="0" locked="0" layoutInCell="1" allowOverlap="1" wp14:anchorId="2B43013A" wp14:editId="09971041">
+              <wp:anchor distT="0" distB="0" distL="114300" distR="114300" simplePos="0" relativeHeight="251662336" behindDoc="0" locked="0" layoutInCell="1" allowOverlap="1" wp14:anchorId="2B43013A" wp14:editId="0D913B57">
                 <wp:simplePos x="0" y="0"/>
                 <wp:positionH relativeFrom="column">
-                  <wp:posOffset>1916111</wp:posOffset>
+                  <wp:posOffset>-311743</wp:posOffset>
                 </wp:positionH>
                 <wp:positionV relativeFrom="paragraph">
-                  <wp:posOffset>4483231</wp:posOffset>
+                  <wp:posOffset>4122350</wp:posOffset>
                 </wp:positionV>
-                <wp:extent cx="6817883" cy="2688336"/>
-                <wp:effectExtent l="0" t="0" r="0" b="0"/>
+                <wp:extent cx="6817883" cy="341644"/>
+                <wp:effectExtent l="0" t="0" r="0" b="1270"/>
                 <wp:wrapNone/>
                 <wp:docPr id="707497788" name="Text Box 2"/>
                 <wp:cNvGraphicFramePr/>
@@ -414,9 +420,9 @@
                     <wps:wsp>
                       <wps:cNvSpPr txBox="1"/>
                       <wps:spPr>
-                        <a:xfrm rot="16200000">
+                        <a:xfrm>
                           <a:off x="0" y="0"/>
-                          <a:ext cx="6817883" cy="2688336"/>
+                          <a:ext cx="6817883" cy="341644"/>
                         </a:xfrm>
                         <a:prstGeom prst="rect">
                           <a:avLst/>
@@ -454,12 +460,19 @@
                 <wp14:sizeRelH relativeFrom="margin">
                   <wp14:pctWidth>0</wp14:pctWidth>
                 </wp14:sizeRelH>
+                <wp14:sizeRelV relativeFrom="margin">
+                  <wp14:pctHeight>0</wp14:pctHeight>
+                </wp14:sizeRelV>
               </wp:anchor>
             </w:drawing>
           </mc:Choice>
           <mc:Fallback>
             <w:pict>
-              <v:shape w14:anchorId="2B43013A" id="Text Box 2" o:spid="_x0000_s1028" type="#_x0000_t202" style="position:absolute;margin-left:150.85pt;margin-top:353pt;width:536.85pt;height:211.7pt;rotation:-90;z-index:251662336;visibility:visible;mso-wrap-style:square;mso-width-percent:0;mso-wrap-distance-left:9pt;mso-wrap-distance-top:0;mso-wrap-distance-right:9pt;mso-wrap-distance-bottom:0;mso-position-horizontal:absolute;mso-position-horizontal-relative:text;mso-position-vertical:absolute;mso-position-vertical-relative:text;mso-width-percent:0;mso-width-relative:margin;v-text-anchor:top" o:gfxdata="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" filled="f" stroked="f" strokeweight=".5pt">
+              <v:shapetype w14:anchorId="2B43013A" id="_x0000_t202" coordsize="21600,21600" o:spt="202" path="m,l,21600r21600,l21600,xe">
+                <v:stroke joinstyle="miter"/>
+                <v:path gradientshapeok="t" o:connecttype="rect"/>
+              </v:shapetype>
+              <v:shape id="Text Box 2" o:spid="_x0000_s1028" type="#_x0000_t202" style="position:absolute;margin-left:-24.55pt;margin-top:324.6pt;width:536.85pt;height:26.9pt;z-index:251662336;visibility:visible;mso-wrap-style:square;mso-width-percent:0;mso-height-percent:0;mso-wrap-distance-left:9pt;mso-wrap-distance-top:0;mso-wrap-distance-right:9pt;mso-wrap-distance-bottom:0;mso-position-horizontal:absolute;mso-position-horizontal-relative:text;mso-position-vertical:absolute;mso-position-vertical-relative:text;mso-width-percent:0;mso-height-percent:0;mso-width-relative:margin;mso-height-relative:margin;v-text-anchor:top" o:gfxdata="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" filled="f" stroked="f" strokeweight=".5pt">
                 <v:textbox>
                   <w:txbxContent>
                     <w:p>
@@ -482,10 +495,13 @@
         </mc:AlternateContent>
       </w:r>
       <w:r>
+        <w:rPr>
+          <w:noProof/>
+        </w:rPr>
         <w:drawing>
-          <wp:inline distT="0" distB="0" distL="0" distR="0" wp14:anchorId="32A1B244" wp14:editId="2AACC0CD">
+          <wp:inline distT="0" distB="0" distL="0" distR="0" wp14:anchorId="32A1B244" wp14:editId="4B735728">
             <wp:extent cx="9005459" cy="4172722"/>
-            <wp:effectExtent l="3175" t="0" r="2540" b="2540"/>
+            <wp:effectExtent l="0" t="0" r="5715" b="0"/>
             <wp:docPr id="1876376267" name="Picture 1" descr="A close-up of a paper&#10;&#10;Description automatically generated"/>
             <wp:cNvGraphicFramePr>
               <a:graphicFrameLocks xmlns:a="http://schemas.openxmlformats.org/drawingml/2006/main" noChangeAspect="1"/>
@@ -504,7 +520,7 @@
                     </a:stretch>
                   </pic:blipFill>
                   <pic:spPr>
-                    <a:xfrm rot="16200000">
+                    <a:xfrm>
                       <a:off x="0" y="0"/>
                       <a:ext cx="9070355" cy="4202792"/>
                     </a:xfrm>
@@ -521,11 +537,14 @@
     </w:p>
     <w:p>
       <w:r>
+        <w:rPr>
+          <w:noProof/>
+        </w:rPr>
         <w:lastRenderedPageBreak/>
         <w:drawing>
-          <wp:inline distT="0" distB="0" distL="0" distR="0" wp14:anchorId="71646AF2" wp14:editId="5B08BC2C">
+          <wp:inline distT="0" distB="0" distL="0" distR="0" wp14:anchorId="71646AF2" wp14:editId="4776DF8C">
             <wp:extent cx="9321190" cy="5632548"/>
-            <wp:effectExtent l="2858" t="0" r="3492" b="3493"/>
+            <wp:effectExtent l="0" t="0" r="0" b="6350"/>
             <wp:docPr id="704991963" name="Picture 1" descr="A table of letters and numbers&#10;&#10;Description automatically generated"/>
             <wp:cNvGraphicFramePr>
               <a:graphicFrameLocks xmlns:a="http://schemas.openxmlformats.org/drawingml/2006/main" noChangeAspect="1"/>
@@ -544,7 +563,7 @@
                     </a:stretch>
                   </pic:blipFill>
                   <pic:spPr>
-                    <a:xfrm rot="16200000">
+                    <a:xfrm>
                       <a:off x="0" y="0"/>
                       <a:ext cx="9374998" cy="5665063"/>
                     </a:xfrm>
@@ -561,7 +580,9 @@
     </w:p>
     <w:p>
       <w:r>
-        <w:lastRenderedPageBreak/>
+        <w:rPr>
+          <w:noProof/>
+        </w:rPr>
         <w:drawing>
           <wp:inline distT="0" distB="0" distL="0" distR="0" wp14:anchorId="6478B3A3" wp14:editId="034E7265">
             <wp:extent cx="4783015" cy="1472208"/>
@@ -606,6 +627,10 @@
     </w:p>
     <w:p>
       <w:r>
+        <w:rPr>
+          <w:noProof/>
+        </w:rPr>
+        <w:lastRenderedPageBreak/>
         <w:drawing>
           <wp:inline distT="0" distB="0" distL="0" distR="0" wp14:anchorId="3564225F" wp14:editId="598AFF51">
             <wp:extent cx="4782820" cy="1400610"/>
@@ -650,6 +675,9 @@
     </w:p>
     <w:p>
       <w:r>
+        <w:rPr>
+          <w:noProof/>
+        </w:rPr>
         <w:drawing>
           <wp:inline distT="0" distB="0" distL="0" distR="0" wp14:anchorId="0BEDD81D" wp14:editId="3EF49E43">
             <wp:extent cx="4782820" cy="1406231"/>
@@ -694,6 +722,9 @@
     </w:p>
     <w:p>
       <w:r>
+        <w:rPr>
+          <w:noProof/>
+        </w:rPr>
         <w:drawing>
           <wp:inline distT="0" distB="0" distL="0" distR="0" wp14:anchorId="03204CE9" wp14:editId="17CFCBAF">
             <wp:extent cx="4782820" cy="1142052"/>
@@ -747,6 +778,9 @@
         </w:rPr>
       </w:pPr>
       <w:r>
+        <w:rPr>
+          <w:noProof/>
+        </w:rPr>
         <w:drawing>
           <wp:inline distT="0" distB="0" distL="0" distR="0" wp14:anchorId="361276B9" wp14:editId="5639AF24">
             <wp:extent cx="4782820" cy="1121614"/>
@@ -809,6 +843,7 @@
         <w:rPr>
           <w:noProof/>
         </w:rPr>
+        <w:lastRenderedPageBreak/>
         <mc:AlternateContent>
           <mc:Choice Requires="wps">
             <w:drawing>
@@ -873,7 +908,7 @@
           </mc:Choice>
           <mc:Fallback>
             <w:pict>
-              <v:shape w14:anchorId="63A4813F" id="Text Box 3" o:spid="_x0000_s1029" type="#_x0000_t202" style="position:absolute;margin-left:222.4pt;margin-top:223.15pt;width:224pt;height:22.4pt;z-index:251663360;visibility:visible;mso-wrap-style:square;mso-wrap-distance-left:9pt;mso-wrap-distance-top:0;mso-wrap-distance-right:9pt;mso-wrap-distance-bottom:0;mso-position-horizontal:absolute;mso-position-horizontal-relative:text;mso-position-vertical:absolute;mso-position-vertical-relative:text;v-text-anchor:top" o:gfxdata="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" filled="f" stroked="f" strokeweight=".5pt">
+              <v:shape w14:anchorId="63A4813F" id="Text Box 3" o:spid="_x0000_s1029" type="#_x0000_t202" style="position:absolute;margin-left:222.4pt;margin-top:223.15pt;width:224pt;height:22.4pt;z-index:251663360;visibility:visible;mso-wrap-style:square;mso-wrap-distance-left:9pt;mso-wrap-distance-top:0;mso-wrap-distance-right:9pt;mso-wrap-distance-bottom:0;mso-position-horizontal:absolute;mso-position-horizontal-relative:text;mso-position-vertical:absolute;mso-position-vertical-relative:text;v-text-anchor:top" o:gfxdata="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" filled="f" stroked="f" strokeweight=".5pt">
                 <v:textbox>
                   <w:txbxContent>
                     <w:p>
@@ -897,6 +932,9 @@
         </mc:AlternateContent>
       </w:r>
       <w:r>
+        <w:rPr>
+          <w:noProof/>
+        </w:rPr>
         <w:drawing>
           <wp:inline distT="0" distB="0" distL="0" distR="0" wp14:anchorId="53C6DD68" wp14:editId="01002C67">
             <wp:extent cx="5943600" cy="3720465"/>
@@ -946,21 +984,8 @@
       <w:r>
         <w:t xml:space="preserve"> </w:t>
       </w:r>
-      <w:proofErr w:type="spellStart"/>
-      <w:r>
-        <w:t>Letterweight</w:t>
-      </w:r>
-      <w:proofErr w:type="spellEnd"/>
-      <w:r>
-        <w:t xml:space="preserve"> verwijst naar de dikte of vetheid van een lettertype (font). Het geeft aan hoe zwaar of licht de letters </w:t>
-      </w:r>
-      <w:proofErr w:type="gramStart"/>
-      <w:r>
-        <w:t>eruit zien</w:t>
-      </w:r>
-      <w:proofErr w:type="gramEnd"/>
-      <w:r>
-        <w:t>, vaak gemeten in termen van "dun", "normaal", "vet", etc.</w:t>
+      <w:r>
+        <w:t>Letterweight verwijst naar de dikte of vetheid van een lettertype (font). Het geeft aan hoe zwaar of licht de letters eruit zien, vaak gemeten in termen van "dun", "normaal", "vet", etc.</w:t>
       </w:r>
     </w:p>
     <w:p>
@@ -1020,15 +1045,7 @@
         <w:t>Tekst Alignment=&gt;</w:t>
       </w:r>
       <w:r>
-        <w:t xml:space="preserve"> rechts </w:t>
-      </w:r>
-      <w:proofErr w:type="gramStart"/>
-      <w:r>
-        <w:t>uitgelijnd /</w:t>
-      </w:r>
-      <w:proofErr w:type="gramEnd"/>
-      <w:r>
-        <w:t xml:space="preserve"> links uitgelijnd / gecentreerd </w:t>
+        <w:t xml:space="preserve"> rechts uitgelijnd / links uitgelijnd / gecentreerd </w:t>
       </w:r>
     </w:p>
     <w:p>
@@ -1048,6 +1065,9 @@
     </w:p>
     <w:p>
       <w:r>
+        <w:rPr>
+          <w:noProof/>
+        </w:rPr>
         <w:lastRenderedPageBreak/>
         <w:drawing>
           <wp:inline distT="0" distB="0" distL="0" distR="0" wp14:anchorId="13CFA425" wp14:editId="5D7F0344">
